--- a/Bài lab 6.docx
+++ b/Bài lab 6.docx
@@ -27,11 +27,14 @@
     </w:p>
     <w:p>
       <w:r>
+        <w:rPr>
+          <w:lang w:val="en-US"/>
+        </w:rPr>
         <w:drawing>
-          <wp:inline distT="0" distB="0" distL="114300" distR="114300">
-            <wp:extent cx="3837940" cy="2286635"/>
-            <wp:effectExtent l="0" t="0" r="2540" b="14605"/>
-            <wp:docPr id="1" name="Picture 1"/>
+          <wp:inline distT="0" distB="0" distL="0" distR="0">
+            <wp:extent cx="3856355" cy="2637155"/>
+            <wp:effectExtent l="9525" t="9525" r="20320" b="20320"/>
+            <wp:docPr id="348077089" name="Hình ảnh 1" descr="Ảnh có chứa văn bản, ảnh chụp màn hình, phần mềm, Trang web&#10;&#10;Nội dung do AI tạo ra có thể không chính xác."/>
             <wp:cNvGraphicFramePr>
               <a:graphicFrameLocks xmlns:a="http://schemas.openxmlformats.org/drawingml/2006/main" noChangeAspect="1"/>
             </wp:cNvGraphicFramePr>
@@ -39,7 +42,7 @@
               <a:graphicData uri="http://schemas.openxmlformats.org/drawingml/2006/picture">
                 <pic:pic xmlns:pic="http://schemas.openxmlformats.org/drawingml/2006/picture">
                   <pic:nvPicPr>
-                    <pic:cNvPr id="1" name="Picture 1"/>
+                    <pic:cNvPr id="348077089" name="Hình ảnh 1" descr="Ảnh có chứa văn bản, ảnh chụp màn hình, phần mềm, Trang web&#10;&#10;Nội dung do AI tạo ra có thể không chính xác."/>
                     <pic:cNvPicPr>
                       <a:picLocks noChangeAspect="1"/>
                     </pic:cNvPicPr>
@@ -53,14 +56,15 @@
                   <pic:spPr>
                     <a:xfrm>
                       <a:off x="0" y="0"/>
-                      <a:ext cx="3837940" cy="2286635"/>
+                      <a:ext cx="3856355" cy="2637155"/>
                     </a:xfrm>
                     <a:prstGeom prst="rect">
                       <a:avLst/>
                     </a:prstGeom>
-                    <a:noFill/>
                     <a:ln>
-                      <a:noFill/>
+                      <a:solidFill>
+                        <a:schemeClr val="tx1"/>
+                      </a:solidFill>
                     </a:ln>
                   </pic:spPr>
                 </pic:pic>
@@ -80,11 +84,14 @@
     </w:p>
     <w:p>
       <w:r>
+        <w:rPr>
+          <w:lang w:val="en-US"/>
+        </w:rPr>
         <w:drawing>
-          <wp:inline distT="0" distB="0" distL="114300" distR="114300">
-            <wp:extent cx="3862070" cy="2885440"/>
-            <wp:effectExtent l="0" t="0" r="8890" b="10160"/>
-            <wp:docPr id="2" name="Picture 1"/>
+          <wp:inline distT="0" distB="0" distL="0" distR="0">
+            <wp:extent cx="3869055" cy="2548890"/>
+            <wp:effectExtent l="9525" t="9525" r="22860" b="17145"/>
+            <wp:docPr id="1704248335" name="Hình ảnh 1" descr="Ảnh có chứa văn bản, ảnh chụp màn hình, phần mềm, màn hình&#10;&#10;Nội dung do AI tạo ra có thể không chính xác."/>
             <wp:cNvGraphicFramePr>
               <a:graphicFrameLocks xmlns:a="http://schemas.openxmlformats.org/drawingml/2006/main" noChangeAspect="1"/>
             </wp:cNvGraphicFramePr>
@@ -92,7 +99,7 @@
               <a:graphicData uri="http://schemas.openxmlformats.org/drawingml/2006/picture">
                 <pic:pic xmlns:pic="http://schemas.openxmlformats.org/drawingml/2006/picture">
                   <pic:nvPicPr>
-                    <pic:cNvPr id="2" name="Picture 1"/>
+                    <pic:cNvPr id="1704248335" name="Hình ảnh 1" descr="Ảnh có chứa văn bản, ảnh chụp màn hình, phần mềm, màn hình&#10;&#10;Nội dung do AI tạo ra có thể không chính xác."/>
                     <pic:cNvPicPr>
                       <a:picLocks noChangeAspect="1"/>
                     </pic:cNvPicPr>
@@ -106,14 +113,15 @@
                   <pic:spPr>
                     <a:xfrm>
                       <a:off x="0" y="0"/>
-                      <a:ext cx="3862070" cy="2885440"/>
+                      <a:ext cx="3869055" cy="2548890"/>
                     </a:xfrm>
                     <a:prstGeom prst="rect">
                       <a:avLst/>
                     </a:prstGeom>
-                    <a:noFill/>
                     <a:ln>
-                      <a:noFill/>
+                      <a:solidFill>
+                        <a:schemeClr val="tx1"/>
+                      </a:solidFill>
                     </a:ln>
                   </pic:spPr>
                 </pic:pic>
@@ -127,12 +135,135 @@
     <w:p>
       <w:pPr>
         <w:rPr>
+          <w:lang w:val="en-US"/>
+        </w:rPr>
+      </w:pPr>
+      <w:r>
+        <w:rPr>
+          <w:lang w:val="en-US"/>
+        </w:rPr>
+        <w:drawing>
+          <wp:inline distT="0" distB="0" distL="0" distR="0">
+            <wp:extent cx="3880485" cy="2483485"/>
+            <wp:effectExtent l="9525" t="9525" r="11430" b="21590"/>
+            <wp:docPr id="1017968943" name="Hình ảnh 1" descr="Ảnh có chứa văn bản, ảnh chụp màn hình, phần mềm, số&#10;&#10;Nội dung do AI tạo ra có thể không chính xác."/>
+            <wp:cNvGraphicFramePr>
+              <a:graphicFrameLocks xmlns:a="http://schemas.openxmlformats.org/drawingml/2006/main" noChangeAspect="1"/>
+            </wp:cNvGraphicFramePr>
+            <a:graphic xmlns:a="http://schemas.openxmlformats.org/drawingml/2006/main">
+              <a:graphicData uri="http://schemas.openxmlformats.org/drawingml/2006/picture">
+                <pic:pic xmlns:pic="http://schemas.openxmlformats.org/drawingml/2006/picture">
+                  <pic:nvPicPr>
+                    <pic:cNvPr id="1017968943" name="Hình ảnh 1" descr="Ảnh có chứa văn bản, ảnh chụp màn hình, phần mềm, số&#10;&#10;Nội dung do AI tạo ra có thể không chính xác."/>
+                    <pic:cNvPicPr>
+                      <a:picLocks noChangeAspect="1"/>
+                    </pic:cNvPicPr>
+                  </pic:nvPicPr>
+                  <pic:blipFill>
+                    <a:blip r:embed="rId6"/>
+                    <a:stretch>
+                      <a:fillRect/>
+                    </a:stretch>
+                  </pic:blipFill>
+                  <pic:spPr>
+                    <a:xfrm>
+                      <a:off x="0" y="0"/>
+                      <a:ext cx="3880485" cy="2483485"/>
+                    </a:xfrm>
+                    <a:prstGeom prst="rect">
+                      <a:avLst/>
+                    </a:prstGeom>
+                    <a:ln>
+                      <a:solidFill>
+                        <a:schemeClr val="tx1"/>
+                      </a:solidFill>
+                    </a:ln>
+                  </pic:spPr>
+                </pic:pic>
+              </a:graphicData>
+            </a:graphic>
+          </wp:inline>
+        </w:drawing>
+      </w:r>
+    </w:p>
+    <w:p>
+      <w:pPr>
+        <w:rPr>
+          <w:lang w:val="en-US"/>
+        </w:rPr>
+      </w:pPr>
+    </w:p>
+    <w:p>
+      <w:pPr>
+        <w:rPr>
+          <w:lang w:val="en-US"/>
+        </w:rPr>
+      </w:pPr>
+      <w:bookmarkStart w:id="0" w:name="_GoBack"/>
+      <w:r>
+        <w:rPr>
+          <w:lang w:val="en-US"/>
+        </w:rPr>
+        <w:drawing>
+          <wp:inline distT="0" distB="0" distL="0" distR="0">
+            <wp:extent cx="4056380" cy="2707640"/>
+            <wp:effectExtent l="9525" t="9525" r="18415" b="10795"/>
+            <wp:docPr id="1485235898" name="Hình ảnh 1" descr="Ảnh có chứa văn bản, ảnh chụp màn hình, phần mềm, Trang web&#10;&#10;Nội dung do AI tạo ra có thể không chính xác."/>
+            <wp:cNvGraphicFramePr>
+              <a:graphicFrameLocks xmlns:a="http://schemas.openxmlformats.org/drawingml/2006/main" noChangeAspect="1"/>
+            </wp:cNvGraphicFramePr>
+            <a:graphic xmlns:a="http://schemas.openxmlformats.org/drawingml/2006/main">
+              <a:graphicData uri="http://schemas.openxmlformats.org/drawingml/2006/picture">
+                <pic:pic xmlns:pic="http://schemas.openxmlformats.org/drawingml/2006/picture">
+                  <pic:nvPicPr>
+                    <pic:cNvPr id="1485235898" name="Hình ảnh 1" descr="Ảnh có chứa văn bản, ảnh chụp màn hình, phần mềm, Trang web&#10;&#10;Nội dung do AI tạo ra có thể không chính xác."/>
+                    <pic:cNvPicPr>
+                      <a:picLocks noChangeAspect="1"/>
+                    </pic:cNvPicPr>
+                  </pic:nvPicPr>
+                  <pic:blipFill>
+                    <a:blip r:embed="rId7"/>
+                    <a:stretch>
+                      <a:fillRect/>
+                    </a:stretch>
+                  </pic:blipFill>
+                  <pic:spPr>
+                    <a:xfrm>
+                      <a:off x="0" y="0"/>
+                      <a:ext cx="4056380" cy="2707640"/>
+                    </a:xfrm>
+                    <a:prstGeom prst="rect">
+                      <a:avLst/>
+                    </a:prstGeom>
+                    <a:ln>
+                      <a:solidFill>
+                        <a:schemeClr val="tx1"/>
+                      </a:solidFill>
+                    </a:ln>
+                  </pic:spPr>
+                </pic:pic>
+              </a:graphicData>
+            </a:graphic>
+          </wp:inline>
+        </w:drawing>
+      </w:r>
+      <w:bookmarkEnd w:id="0"/>
+    </w:p>
+    <w:p>
+      <w:pPr>
+        <w:rPr>
           <w:rFonts w:hint="default"/>
           <w:lang w:val="vi-VN"/>
         </w:rPr>
       </w:pPr>
-      <w:bookmarkStart w:id="0" w:name="_GoBack"/>
-      <w:bookmarkEnd w:id="0"/>
+    </w:p>
+    <w:p>
+      <w:pPr>
+        <w:rPr>
+          <w:rFonts w:hint="default"/>
+          <w:lang w:val="vi-VN"/>
+        </w:rPr>
+      </w:pPr>
     </w:p>
     <w:sectPr>
       <w:pgSz w:w="11906" w:h="16838"/>
